--- a/Voor Beoordeling/2. Ontwerp en Prototyping 2020/1. Functioneel en technisch ontwerp/Editable Dont send/Technisch ontwerp.docx
+++ b/Voor Beoordeling/2. Ontwerp en Prototyping 2020/1. Functioneel en technisch ontwerp/Editable Dont send/Technisch ontwerp.docx
@@ -1,6 +1,6 @@
 
 <file path=word/document.xml><?xml version="1.0" encoding="utf-8"?>
-<w:document xmlns:wpc="http://schemas.microsoft.com/office/word/2010/wordprocessingCanvas" xmlns:cx="http://schemas.microsoft.com/office/drawing/2014/chartex" xmlns:cx1="http://schemas.microsoft.com/office/drawing/2015/9/8/chartex" xmlns:cx2="http://schemas.microsoft.com/office/drawing/2015/10/21/chartex" xmlns:cx3="http://schemas.microsoft.com/office/drawing/2016/5/9/chartex" xmlns:cx4="http://schemas.microsoft.com/office/drawing/2016/5/10/chartex" xmlns:cx5="http://schemas.microsoft.com/office/drawing/2016/5/11/chartex" xmlns:cx6="http://schemas.microsoft.com/office/drawing/2016/5/12/chartex" xmlns:cx7="http://schemas.microsoft.com/office/drawing/2016/5/13/chartex" xmlns:cx8="http://schemas.microsoft.com/office/drawing/2016/5/14/chartex" xmlns:mc="http://schemas.openxmlformats.org/markup-compatibility/2006" xmlns:aink="http://schemas.microsoft.com/office/drawing/2016/ink" xmlns:am3d="http://schemas.microsoft.com/office/drawing/2017/model3d" xmlns:o="urn:schemas-microsoft-com:office:office" xmlns:r="http://schemas.openxmlformats.org/officeDocument/2006/relationships" xmlns:m="http://schemas.openxmlformats.org/officeDocument/2006/math" xmlns:v="urn:schemas-microsoft-com:vml" xmlns:wp14="http://schemas.microsoft.com/office/word/2010/wordprocessingDrawing" xmlns:wp="http://schemas.openxmlformats.org/drawingml/2006/wordprocessingDrawing" xmlns:w10="urn:schemas-microsoft-com:office:word" xmlns:w="http://schemas.openxmlformats.org/wordprocessingml/2006/main" xmlns:w14="http://schemas.microsoft.com/office/word/2010/wordml" xmlns:w15="http://schemas.microsoft.com/office/word/2012/wordml" xmlns:w16cid="http://schemas.microsoft.com/office/word/2016/wordml/cid" xmlns:w16se="http://schemas.microsoft.com/office/word/2015/wordml/symex" xmlns:wpg="http://schemas.microsoft.com/office/word/2010/wordprocessingGroup" xmlns:wpi="http://schemas.microsoft.com/office/word/2010/wordprocessingInk" xmlns:wne="http://schemas.microsoft.com/office/word/2006/wordml" xmlns:wps="http://schemas.microsoft.com/office/word/2010/wordprocessingShape" mc:Ignorable="w14 w15 w16se w16cid wp14">
+<w:document xmlns:wpc="http://schemas.microsoft.com/office/word/2010/wordprocessingCanvas" xmlns:cx="http://schemas.microsoft.com/office/drawing/2014/chartex" xmlns:cx1="http://schemas.microsoft.com/office/drawing/2015/9/8/chartex" xmlns:cx2="http://schemas.microsoft.com/office/drawing/2015/10/21/chartex" xmlns:cx3="http://schemas.microsoft.com/office/drawing/2016/5/9/chartex" xmlns:cx4="http://schemas.microsoft.com/office/drawing/2016/5/10/chartex" xmlns:cx5="http://schemas.microsoft.com/office/drawing/2016/5/11/chartex" xmlns:cx6="http://schemas.microsoft.com/office/drawing/2016/5/12/chartex" xmlns:cx7="http://schemas.microsoft.com/office/drawing/2016/5/13/chartex" xmlns:cx8="http://schemas.microsoft.com/office/drawing/2016/5/14/chartex" xmlns:mc="http://schemas.openxmlformats.org/markup-compatibility/2006" xmlns:aink="http://schemas.microsoft.com/office/drawing/2016/ink" xmlns:am3d="http://schemas.microsoft.com/office/drawing/2017/model3d" xmlns:o="urn:schemas-microsoft-com:office:office" xmlns:r="http://schemas.openxmlformats.org/officeDocument/2006/relationships" xmlns:m="http://schemas.openxmlformats.org/officeDocument/2006/math" xmlns:v="urn:schemas-microsoft-com:vml" xmlns:wp14="http://schemas.microsoft.com/office/word/2010/wordprocessingDrawing" xmlns:wp="http://schemas.openxmlformats.org/drawingml/2006/wordprocessingDrawing" xmlns:w10="urn:schemas-microsoft-com:office:word" xmlns:w="http://schemas.openxmlformats.org/wordprocessingml/2006/main" xmlns:w14="http://schemas.microsoft.com/office/word/2010/wordml" xmlns:w15="http://schemas.microsoft.com/office/word/2012/wordml" xmlns:w16cex="http://schemas.microsoft.com/office/word/2018/wordml/cex" xmlns:w16cid="http://schemas.microsoft.com/office/word/2016/wordml/cid" xmlns:w16="http://schemas.microsoft.com/office/word/2018/wordml" xmlns:w16se="http://schemas.microsoft.com/office/word/2015/wordml/symex" xmlns:wpg="http://schemas.microsoft.com/office/word/2010/wordprocessingGroup" xmlns:wpi="http://schemas.microsoft.com/office/word/2010/wordprocessingInk" xmlns:wne="http://schemas.microsoft.com/office/word/2006/wordml" xmlns:wps="http://schemas.microsoft.com/office/word/2010/wordprocessingShape" mc:Ignorable="w14 w15 w16se w16cid w16 w16cex wp14">
   <w:body>
     <w:p>
       <w:pPr>
@@ -36,15 +36,30 @@
       </w:hyperlink>
     </w:p>
     <w:p>
-      <w:r>
-        <w:t xml:space="preserve">En het klassendiagram </w:t>
-      </w:r>
-      <w:r>
-        <w:t>vertegenwoordigt</w:t>
-      </w:r>
-      <w:r>
-        <w:t xml:space="preserve"> het database design.</w:t>
-      </w:r>
+      <w:pPr>
+        <w:rPr>
+          <w:rStyle w:val="Hyperlink"/>
+        </w:rPr>
+      </w:pPr>
+      <w:r>
+        <w:t xml:space="preserve">Verder heb </w:t>
+      </w:r>
+      <w:r>
+        <w:t>is er</w:t>
+      </w:r>
+      <w:r>
+        <w:t xml:space="preserve"> ook een datamodel en klikbaar prototype</w:t>
+      </w:r>
+      <w:r>
+        <w:t xml:space="preserve"> gemaakt.</w:t>
+      </w:r>
+    </w:p>
+    <w:p>
+      <w:pPr>
+        <w:rPr>
+          <w:rStyle w:val="Hyperlink"/>
+        </w:rPr>
+      </w:pPr>
     </w:p>
     <w:p>
       <w:r>
@@ -101,6 +116,7 @@
         </w:drawing>
       </w:r>
     </w:p>
+    <w:p/>
     <w:p>
       <w:r>
         <w:t>Het</w:t>
@@ -125,46 +141,205 @@
       </w:r>
     </w:p>
     <w:p>
-      <w:pPr>
-        <w:rPr>
-          <w:b/>
-          <w:bCs/>
-        </w:rPr>
-      </w:pPr>
-    </w:p>
-    <w:p>
-      <w:pPr>
-        <w:rPr>
-          <w:b/>
-          <w:bCs/>
-        </w:rPr>
-      </w:pPr>
-      <w:r>
-        <w:rPr>
-          <w:b/>
-          <w:bCs/>
-        </w:rPr>
+      <w:r>
+        <w:rPr>
+          <w:noProof/>
+        </w:rPr>
+        <mc:AlternateContent>
+          <mc:Choice Requires="wps">
+            <w:drawing>
+              <wp:anchor distT="0" distB="0" distL="114300" distR="114300" simplePos="0" relativeHeight="251659264" behindDoc="0" locked="0" layoutInCell="1" allowOverlap="1" wp14:anchorId="7E202348" wp14:editId="0B538E31">
+                <wp:simplePos x="0" y="0"/>
+                <wp:positionH relativeFrom="column">
+                  <wp:posOffset>140970</wp:posOffset>
+                </wp:positionH>
+                <wp:positionV relativeFrom="paragraph">
+                  <wp:posOffset>147955</wp:posOffset>
+                </wp:positionV>
+                <wp:extent cx="148590" cy="171450"/>
+                <wp:effectExtent l="19050" t="0" r="22860" b="38100"/>
+                <wp:wrapNone/>
+                <wp:docPr id="4" name="Arrow: Down 4"/>
+                <wp:cNvGraphicFramePr/>
+                <a:graphic xmlns:a="http://schemas.openxmlformats.org/drawingml/2006/main">
+                  <a:graphicData uri="http://schemas.microsoft.com/office/word/2010/wordprocessingShape">
+                    <wps:wsp>
+                      <wps:cNvSpPr/>
+                      <wps:spPr>
+                        <a:xfrm>
+                          <a:off x="0" y="0"/>
+                          <a:ext cx="148590" cy="171450"/>
+                        </a:xfrm>
+                        <a:prstGeom prst="downArrow">
+                          <a:avLst/>
+                        </a:prstGeom>
+                      </wps:spPr>
+                      <wps:style>
+                        <a:lnRef idx="2">
+                          <a:schemeClr val="accent1">
+                            <a:shade val="50000"/>
+                          </a:schemeClr>
+                        </a:lnRef>
+                        <a:fillRef idx="1">
+                          <a:schemeClr val="accent1"/>
+                        </a:fillRef>
+                        <a:effectRef idx="0">
+                          <a:schemeClr val="accent1"/>
+                        </a:effectRef>
+                        <a:fontRef idx="minor">
+                          <a:schemeClr val="lt1"/>
+                        </a:fontRef>
+                      </wps:style>
+                      <wps:bodyPr rot="0" spcFirstLastPara="0" vertOverflow="overflow" horzOverflow="overflow" vert="horz" wrap="square" lIns="91440" tIns="45720" rIns="91440" bIns="45720" numCol="1" spcCol="0" rtlCol="0" fromWordArt="0" anchor="ctr" anchorCtr="0" forceAA="0" compatLnSpc="1">
+                        <a:prstTxWarp prst="textNoShape">
+                          <a:avLst/>
+                        </a:prstTxWarp>
+                        <a:noAutofit/>
+                      </wps:bodyPr>
+                    </wps:wsp>
+                  </a:graphicData>
+                </a:graphic>
+              </wp:anchor>
+            </w:drawing>
+          </mc:Choice>
+          <mc:Fallback>
+            <w:pict>
+              <v:shapetype w14:anchorId="3A8FC05C" id="_x0000_t67" coordsize="21600,21600" o:spt="67" adj="16200,5400" path="m0@0l@1@0@1,0@2,0@2@0,21600@0,10800,21600xe">
+                <v:stroke joinstyle="miter"/>
+                <v:formulas>
+                  <v:f eqn="val #0"/>
+                  <v:f eqn="val #1"/>
+                  <v:f eqn="sum height 0 #1"/>
+                  <v:f eqn="sum 10800 0 #1"/>
+                  <v:f eqn="sum width 0 #0"/>
+                  <v:f eqn="prod @4 @3 10800"/>
+                  <v:f eqn="sum width 0 @5"/>
+                </v:formulas>
+                <v:path o:connecttype="custom" o:connectlocs="10800,0;0,@0;10800,21600;21600,@0" o:connectangles="270,180,90,0" textboxrect="@1,0,@2,@6"/>
+                <v:handles>
+                  <v:h position="#1,#0" xrange="0,10800" yrange="0,21600"/>
+                </v:handles>
+              </v:shapetype>
+              <v:shape id="Arrow: Down 4" o:spid="_x0000_s1026" type="#_x0000_t67" style="position:absolute;margin-left:11.1pt;margin-top:11.65pt;width:11.7pt;height:13.5pt;z-index:251659264;visibility:visible;mso-wrap-style:square;mso-wrap-distance-left:9pt;mso-wrap-distance-top:0;mso-wrap-distance-right:9pt;mso-wrap-distance-bottom:0;mso-position-horizontal:absolute;mso-position-horizontal-relative:text;mso-position-vertical:absolute;mso-position-vertical-relative:text;v-text-anchor:middle" o:gfxdata="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" adj="12240" fillcolor="#4472c4 [3204]" strokecolor="#1f3763 [1604]" strokeweight="1pt"/>
+            </w:pict>
+          </mc:Fallback>
+        </mc:AlternateContent>
+      </w:r>
+    </w:p>
+    <w:p>
+      <w:pPr>
+        <w:rPr>
+          <w:b/>
+          <w:bCs/>
+        </w:rPr>
+      </w:pPr>
+    </w:p>
+    <w:p>
+      <w:pPr>
+        <w:rPr>
+          <w:b/>
+          <w:bCs/>
+        </w:rPr>
+      </w:pPr>
+    </w:p>
+    <w:p>
+      <w:pPr>
+        <w:rPr>
+          <w:b/>
+          <w:bCs/>
+        </w:rPr>
+      </w:pPr>
+    </w:p>
+    <w:p>
+      <w:pPr>
+        <w:rPr>
+          <w:b/>
+          <w:bCs/>
+        </w:rPr>
+      </w:pPr>
+    </w:p>
+    <w:p>
+      <w:pPr>
+        <w:rPr>
+          <w:b/>
+          <w:bCs/>
+        </w:rPr>
+      </w:pPr>
+    </w:p>
+    <w:p>
+      <w:pPr>
+        <w:rPr>
+          <w:b/>
+          <w:bCs/>
+        </w:rPr>
+      </w:pPr>
+    </w:p>
+    <w:p>
+      <w:pPr>
+        <w:rPr>
+          <w:b/>
+          <w:bCs/>
+        </w:rPr>
+      </w:pPr>
+    </w:p>
+    <w:p>
+      <w:pPr>
+        <w:rPr>
+          <w:b/>
+          <w:bCs/>
+        </w:rPr>
+      </w:pPr>
+    </w:p>
+    <w:p>
+      <w:pPr>
+        <w:rPr>
+          <w:b/>
+          <w:bCs/>
+        </w:rPr>
+      </w:pPr>
+    </w:p>
+    <w:p>
+      <w:pPr>
+        <w:rPr>
+          <w:b/>
+          <w:bCs/>
+        </w:rPr>
+      </w:pPr>
+    </w:p>
+    <w:p>
+      <w:pPr>
+        <w:rPr>
+          <w:b/>
+          <w:bCs/>
+        </w:rPr>
+      </w:pPr>
+    </w:p>
+    <w:p>
+      <w:pPr>
+        <w:rPr>
+          <w:b/>
+          <w:bCs/>
+        </w:rPr>
+      </w:pPr>
+      <w:r>
+        <w:rPr>
+          <w:b/>
+          <w:bCs/>
+        </w:rPr>
+        <w:lastRenderedPageBreak/>
         <w:t>Klassendiagram:</w:t>
       </w:r>
     </w:p>
     <w:p>
-      <w:pPr>
-        <w:rPr>
-          <w:b/>
-          <w:bCs/>
-          <w:color w:val="FF0000"/>
-          <w:lang w:val="en-US"/>
-        </w:rPr>
-      </w:pPr>
       <w:r>
         <w:rPr>
           <w:noProof/>
         </w:rPr>
         <w:drawing>
-          <wp:inline distT="0" distB="0" distL="0" distR="0" wp14:anchorId="27FEBB72" wp14:editId="4C58710D">
-            <wp:extent cx="5731510" cy="2990215"/>
-            <wp:effectExtent l="0" t="0" r="2540" b="635"/>
-            <wp:docPr id="3" name="Picture 3"/>
+          <wp:inline distT="0" distB="0" distL="0" distR="0" wp14:anchorId="08CCCCC5" wp14:editId="44DC81C0">
+            <wp:extent cx="5722620" cy="5631180"/>
+            <wp:effectExtent l="0" t="0" r="0" b="7620"/>
+            <wp:docPr id="2" name="Picture 2"/>
             <wp:cNvGraphicFramePr>
               <a:graphicFrameLocks xmlns:a="http://schemas.openxmlformats.org/drawingml/2006/main" noChangeAspect="1"/>
             </wp:cNvGraphicFramePr>
@@ -193,7 +368,7 @@
                   <pic:spPr bwMode="auto">
                     <a:xfrm>
                       <a:off x="0" y="0"/>
-                      <a:ext cx="5731510" cy="2990215"/>
+                      <a:ext cx="5722620" cy="5631180"/>
                     </a:xfrm>
                     <a:prstGeom prst="rect">
                       <a:avLst/>
@@ -209,9 +384,88 @@
           </wp:inline>
         </w:drawing>
       </w:r>
-      <w:bookmarkStart w:id="0" w:name="_GoBack"/>
-      <w:bookmarkEnd w:id="0"/>
-    </w:p>
+    </w:p>
+    <w:p>
+      <w:pPr>
+        <w:rPr>
+          <w:b/>
+          <w:bCs/>
+        </w:rPr>
+      </w:pPr>
+      <w:r>
+        <w:rPr>
+          <w:b/>
+          <w:bCs/>
+        </w:rPr>
+        <w:t>Datamodel:</w:t>
+      </w:r>
+      <w:r>
+        <w:rPr>
+          <w:noProof/>
+        </w:rPr>
+        <w:drawing>
+          <wp:inline distT="0" distB="0" distL="0" distR="0" wp14:anchorId="29DE7EC5" wp14:editId="4395C1BC">
+            <wp:extent cx="5730240" cy="2411730"/>
+            <wp:effectExtent l="0" t="0" r="3810" b="7620"/>
+            <wp:docPr id="5" name="Picture 5"/>
+            <wp:cNvGraphicFramePr>
+              <a:graphicFrameLocks xmlns:a="http://schemas.openxmlformats.org/drawingml/2006/main" noChangeAspect="1"/>
+            </wp:cNvGraphicFramePr>
+            <a:graphic xmlns:a="http://schemas.openxmlformats.org/drawingml/2006/main">
+              <a:graphicData uri="http://schemas.openxmlformats.org/drawingml/2006/picture">
+                <pic:pic xmlns:pic="http://schemas.openxmlformats.org/drawingml/2006/picture">
+                  <pic:nvPicPr>
+                    <pic:cNvPr id="0" name="Picture 2"/>
+                    <pic:cNvPicPr>
+                      <a:picLocks noChangeAspect="1" noChangeArrowheads="1"/>
+                    </pic:cNvPicPr>
+                  </pic:nvPicPr>
+                  <pic:blipFill>
+                    <a:blip r:embed="rId8" cstate="print">
+                      <a:extLst>
+                        <a:ext uri="{28A0092B-C50C-407E-A947-70E740481C1C}">
+                          <a14:useLocalDpi xmlns:a14="http://schemas.microsoft.com/office/drawing/2010/main" val="0"/>
+                        </a:ext>
+                      </a:extLst>
+                    </a:blip>
+                    <a:srcRect/>
+                    <a:stretch>
+                      <a:fillRect/>
+                    </a:stretch>
+                  </pic:blipFill>
+                  <pic:spPr bwMode="auto">
+                    <a:xfrm>
+                      <a:off x="0" y="0"/>
+                      <a:ext cx="5730240" cy="2411730"/>
+                    </a:xfrm>
+                    <a:prstGeom prst="rect">
+                      <a:avLst/>
+                    </a:prstGeom>
+                    <a:noFill/>
+                    <a:ln>
+                      <a:noFill/>
+                    </a:ln>
+                  </pic:spPr>
+                </pic:pic>
+              </a:graphicData>
+            </a:graphic>
+          </wp:inline>
+        </w:drawing>
+      </w:r>
+    </w:p>
+    <w:p>
+      <w:r>
+        <w:lastRenderedPageBreak/>
+        <w:t xml:space="preserve">Verder kunt u het </w:t>
+      </w:r>
+      <w:r>
+        <w:t xml:space="preserve">klikbaar prototype </w:t>
+      </w:r>
+      <w:r>
+        <w:t>vinden in de vorige map.</w:t>
+      </w:r>
+    </w:p>
+    <w:p/>
     <w:p>
       <w:r>
         <w:t>Einde Technisch ontwerp</w:t>
@@ -220,7 +474,19 @@
         <w:t>.</w:t>
       </w:r>
       <w:r>
-        <w:t xml:space="preserve"> (bijlagen te vinden in dezelfde map)</w:t>
+        <w:t xml:space="preserve"> (Bijlage bevind</w:t>
+      </w:r>
+      <w:r>
+        <w:t>t</w:t>
+      </w:r>
+      <w:r>
+        <w:t xml:space="preserve"> zich in map:</w:t>
+      </w:r>
+      <w:r>
+        <w:t xml:space="preserve"> </w:t>
+      </w:r>
+      <w:r>
+        <w:t>4. Prototype)</w:t>
       </w:r>
     </w:p>
     <w:sectPr>
@@ -234,7 +500,7 @@
 </file>
 
 <file path=word/numbering.xml><?xml version="1.0" encoding="utf-8"?>
-<w:numbering xmlns:wpc="http://schemas.microsoft.com/office/word/2010/wordprocessingCanvas" xmlns:cx="http://schemas.microsoft.com/office/drawing/2014/chartex" xmlns:cx1="http://schemas.microsoft.com/office/drawing/2015/9/8/chartex" xmlns:cx2="http://schemas.microsoft.com/office/drawing/2015/10/21/chartex" xmlns:cx3="http://schemas.microsoft.com/office/drawing/2016/5/9/chartex" xmlns:cx4="http://schemas.microsoft.com/office/drawing/2016/5/10/chartex" xmlns:cx5="http://schemas.microsoft.com/office/drawing/2016/5/11/chartex" xmlns:cx6="http://schemas.microsoft.com/office/drawing/2016/5/12/chartex" xmlns:cx7="http://schemas.microsoft.com/office/drawing/2016/5/13/chartex" xmlns:cx8="http://schemas.microsoft.com/office/drawing/2016/5/14/chartex" xmlns:mc="http://schemas.openxmlformats.org/markup-compatibility/2006" xmlns:aink="http://schemas.microsoft.com/office/drawing/2016/ink" xmlns:am3d="http://schemas.microsoft.com/office/drawing/2017/model3d" xmlns:o="urn:schemas-microsoft-com:office:office" xmlns:r="http://schemas.openxmlformats.org/officeDocument/2006/relationships" xmlns:m="http://schemas.openxmlformats.org/officeDocument/2006/math" xmlns:v="urn:schemas-microsoft-com:vml" xmlns:wp14="http://schemas.microsoft.com/office/word/2010/wordprocessingDrawing" xmlns:wp="http://schemas.openxmlformats.org/drawingml/2006/wordprocessingDrawing" xmlns:w10="urn:schemas-microsoft-com:office:word" xmlns:w="http://schemas.openxmlformats.org/wordprocessingml/2006/main" xmlns:w14="http://schemas.microsoft.com/office/word/2010/wordml" xmlns:w15="http://schemas.microsoft.com/office/word/2012/wordml" xmlns:w16cid="http://schemas.microsoft.com/office/word/2016/wordml/cid" xmlns:w16se="http://schemas.microsoft.com/office/word/2015/wordml/symex" xmlns:wpg="http://schemas.microsoft.com/office/word/2010/wordprocessingGroup" xmlns:wpi="http://schemas.microsoft.com/office/word/2010/wordprocessingInk" xmlns:wne="http://schemas.microsoft.com/office/word/2006/wordml" xmlns:wps="http://schemas.microsoft.com/office/word/2010/wordprocessingShape" mc:Ignorable="w14 w15 w16se w16cid wp14">
+<w:numbering xmlns:wpc="http://schemas.microsoft.com/office/word/2010/wordprocessingCanvas" xmlns:cx="http://schemas.microsoft.com/office/drawing/2014/chartex" xmlns:cx1="http://schemas.microsoft.com/office/drawing/2015/9/8/chartex" xmlns:cx2="http://schemas.microsoft.com/office/drawing/2015/10/21/chartex" xmlns:cx3="http://schemas.microsoft.com/office/drawing/2016/5/9/chartex" xmlns:cx4="http://schemas.microsoft.com/office/drawing/2016/5/10/chartex" xmlns:cx5="http://schemas.microsoft.com/office/drawing/2016/5/11/chartex" xmlns:cx6="http://schemas.microsoft.com/office/drawing/2016/5/12/chartex" xmlns:cx7="http://schemas.microsoft.com/office/drawing/2016/5/13/chartex" xmlns:cx8="http://schemas.microsoft.com/office/drawing/2016/5/14/chartex" xmlns:mc="http://schemas.openxmlformats.org/markup-compatibility/2006" xmlns:aink="http://schemas.microsoft.com/office/drawing/2016/ink" xmlns:am3d="http://schemas.microsoft.com/office/drawing/2017/model3d" xmlns:o="urn:schemas-microsoft-com:office:office" xmlns:r="http://schemas.openxmlformats.org/officeDocument/2006/relationships" xmlns:m="http://schemas.openxmlformats.org/officeDocument/2006/math" xmlns:v="urn:schemas-microsoft-com:vml" xmlns:wp14="http://schemas.microsoft.com/office/word/2010/wordprocessingDrawing" xmlns:wp="http://schemas.openxmlformats.org/drawingml/2006/wordprocessingDrawing" xmlns:w10="urn:schemas-microsoft-com:office:word" xmlns:w="http://schemas.openxmlformats.org/wordprocessingml/2006/main" xmlns:w14="http://schemas.microsoft.com/office/word/2010/wordml" xmlns:w15="http://schemas.microsoft.com/office/word/2012/wordml" xmlns:w16cex="http://schemas.microsoft.com/office/word/2018/wordml/cex" xmlns:w16cid="http://schemas.microsoft.com/office/word/2016/wordml/cid" xmlns:w16="http://schemas.microsoft.com/office/word/2018/wordml" xmlns:w16se="http://schemas.microsoft.com/office/word/2015/wordml/symex" xmlns:wpg="http://schemas.microsoft.com/office/word/2010/wordprocessingGroup" xmlns:wpi="http://schemas.microsoft.com/office/word/2010/wordprocessingInk" xmlns:wne="http://schemas.microsoft.com/office/word/2006/wordml" xmlns:wps="http://schemas.microsoft.com/office/word/2010/wordprocessingShape" mc:Ignorable="w14 w15 w16se w16cid w16 w16cex wp14">
   <w:abstractNum w:abstractNumId="0" w15:restartNumberingAfterBreak="0">
     <w:nsid w:val="6F183F79"/>
     <w:multiLevelType w:val="multilevel"/>
@@ -391,7 +657,7 @@
 </file>
 
 <file path=word/styles.xml><?xml version="1.0" encoding="utf-8"?>
-<w:styles xmlns:mc="http://schemas.openxmlformats.org/markup-compatibility/2006" xmlns:r="http://schemas.openxmlformats.org/officeDocument/2006/relationships" xmlns:w="http://schemas.openxmlformats.org/wordprocessingml/2006/main" xmlns:w14="http://schemas.microsoft.com/office/word/2010/wordml" xmlns:w15="http://schemas.microsoft.com/office/word/2012/wordml" xmlns:w16cid="http://schemas.microsoft.com/office/word/2016/wordml/cid" xmlns:w16se="http://schemas.microsoft.com/office/word/2015/wordml/symex" mc:Ignorable="w14 w15 w16se w16cid">
+<w:styles xmlns:mc="http://schemas.openxmlformats.org/markup-compatibility/2006" xmlns:r="http://schemas.openxmlformats.org/officeDocument/2006/relationships" xmlns:w="http://schemas.openxmlformats.org/wordprocessingml/2006/main" xmlns:w14="http://schemas.microsoft.com/office/word/2010/wordml" xmlns:w15="http://schemas.microsoft.com/office/word/2012/wordml" xmlns:w16cex="http://schemas.microsoft.com/office/word/2018/wordml/cex" xmlns:w16cid="http://schemas.microsoft.com/office/word/2016/wordml/cid" xmlns:w16="http://schemas.microsoft.com/office/word/2018/wordml" xmlns:w16se="http://schemas.microsoft.com/office/word/2015/wordml/symex" mc:Ignorable="w14 w15 w16se w16cid w16 w16cex">
   <w:docDefaults>
     <w:rPrDefault>
       <w:rPr>
